--- a/qa-challege-reto[WalterVivar].docx
+++ b/qa-challege-reto[WalterVivar].docx
@@ -662,11 +662,106 @@
           <w:numId w:val="2"/>
         </w:numPr>
       </w:pPr>
-    </w:p>
-    <w:p>
-      <w:pPr>
-        <w:pStyle w:val="Prrafodelista"/>
-        <w:ind w:left="1800"/>
+      <w:hyperlink r:id="rId7" w:history="1">
+        <w:r>
+          <w:rPr>
+            <w:rStyle w:val="Hipervnculo"/>
+          </w:rPr>
+          <w:t>https://github.com/waltervivar1133/app-gif</w:t>
+        </w:r>
+      </w:hyperlink>
+    </w:p>
+    <w:p>
+      <w:pPr>
+        <w:pStyle w:val="Prrafodelista"/>
+      </w:pPr>
+    </w:p>
+    <w:p>
+      <w:pPr>
+        <w:pStyle w:val="Prrafodelista"/>
+      </w:pPr>
+      <w:r>
+        <w:rPr>
+          <w:noProof/>
+        </w:rPr>
+        <w:drawing>
+          <wp:anchor distT="0" distB="0" distL="114300" distR="114300" simplePos="0" relativeHeight="251664384" behindDoc="0" locked="0" layoutInCell="1" allowOverlap="1" wp14:anchorId="541BB7DB" wp14:editId="542B78E0">
+            <wp:simplePos x="0" y="0"/>
+            <wp:positionH relativeFrom="column">
+              <wp:posOffset>2233295</wp:posOffset>
+            </wp:positionH>
+            <wp:positionV relativeFrom="paragraph">
+              <wp:posOffset>541655</wp:posOffset>
+            </wp:positionV>
+            <wp:extent cx="2164715" cy="2209165"/>
+            <wp:effectExtent l="0" t="0" r="6985" b="635"/>
+            <wp:wrapTopAndBottom/>
+            <wp:docPr id="4" name="Imagen 4"/>
+            <wp:cNvGraphicFramePr>
+              <a:graphicFrameLocks xmlns:a="http://schemas.openxmlformats.org/drawingml/2006/main" noChangeAspect="1"/>
+            </wp:cNvGraphicFramePr>
+            <a:graphic xmlns:a="http://schemas.openxmlformats.org/drawingml/2006/main">
+              <a:graphicData uri="http://schemas.openxmlformats.org/drawingml/2006/picture">
+                <pic:pic xmlns:pic="http://schemas.openxmlformats.org/drawingml/2006/picture">
+                  <pic:nvPicPr>
+                    <pic:cNvPr id="1" name=""/>
+                    <pic:cNvPicPr/>
+                  </pic:nvPicPr>
+                  <pic:blipFill>
+                    <a:blip r:embed="rId8"/>
+                    <a:stretch>
+                      <a:fillRect/>
+                    </a:stretch>
+                  </pic:blipFill>
+                  <pic:spPr>
+                    <a:xfrm>
+                      <a:off x="0" y="0"/>
+                      <a:ext cx="2164715" cy="2209165"/>
+                    </a:xfrm>
+                    <a:prstGeom prst="rect">
+                      <a:avLst/>
+                    </a:prstGeom>
+                  </pic:spPr>
+                </pic:pic>
+              </a:graphicData>
+            </a:graphic>
+            <wp14:sizeRelH relativeFrom="margin">
+              <wp14:pctWidth>0</wp14:pctWidth>
+            </wp14:sizeRelH>
+            <wp14:sizeRelV relativeFrom="margin">
+              <wp14:pctHeight>0</wp14:pctHeight>
+            </wp14:sizeRelV>
+          </wp:anchor>
+        </w:drawing>
+      </w:r>
+      <w:r>
+        <w:t xml:space="preserve">Tengo esta app de Gifs que es super sencilla, donde hago una prueba al </w:t>
+      </w:r>
+      <w:proofErr w:type="spellStart"/>
+      <w:r>
+        <w:t>component</w:t>
+      </w:r>
+      <w:proofErr w:type="spellEnd"/>
+      <w:r>
+        <w:t xml:space="preserve"> para ver si llega correctamente la data</w:t>
+      </w:r>
+      <w:r>
+        <w:t xml:space="preserve"> utilizando la librería </w:t>
+      </w:r>
+      <w:proofErr w:type="spellStart"/>
+      <w:r>
+        <w:t>enzyme</w:t>
+      </w:r>
+      <w:proofErr w:type="spellEnd"/>
+    </w:p>
+    <w:p>
+      <w:pPr>
+        <w:pStyle w:val="Prrafodelista"/>
+      </w:pPr>
+    </w:p>
+    <w:p>
+      <w:pPr>
+        <w:pStyle w:val="Prrafodelista"/>
       </w:pPr>
     </w:p>
     <w:p/>
@@ -931,6 +1026,7 @@
         </w:numPr>
       </w:pPr>
       <w:r>
+        <w:lastRenderedPageBreak/>
         <w:t>Considero que este</w:t>
       </w:r>
       <w:r>
@@ -1015,6 +1111,60 @@
         </w:numPr>
       </w:pPr>
       <w:r>
+        <w:rPr>
+          <w:noProof/>
+        </w:rPr>
+        <w:drawing>
+          <wp:anchor distT="0" distB="0" distL="114300" distR="114300" simplePos="0" relativeHeight="251662336" behindDoc="0" locked="0" layoutInCell="1" allowOverlap="1" wp14:anchorId="4E119944" wp14:editId="38F8FA75">
+            <wp:simplePos x="0" y="0"/>
+            <wp:positionH relativeFrom="column">
+              <wp:posOffset>2844728</wp:posOffset>
+            </wp:positionH>
+            <wp:positionV relativeFrom="paragraph">
+              <wp:posOffset>335367</wp:posOffset>
+            </wp:positionV>
+            <wp:extent cx="3503624" cy="3575970"/>
+            <wp:effectExtent l="0" t="0" r="1905" b="5715"/>
+            <wp:wrapTopAndBottom/>
+            <wp:docPr id="3" name="Imagen 3"/>
+            <wp:cNvGraphicFramePr>
+              <a:graphicFrameLocks xmlns:a="http://schemas.openxmlformats.org/drawingml/2006/main" noChangeAspect="1"/>
+            </wp:cNvGraphicFramePr>
+            <a:graphic xmlns:a="http://schemas.openxmlformats.org/drawingml/2006/main">
+              <a:graphicData uri="http://schemas.openxmlformats.org/drawingml/2006/picture">
+                <pic:pic xmlns:pic="http://schemas.openxmlformats.org/drawingml/2006/picture">
+                  <pic:nvPicPr>
+                    <pic:cNvPr id="1" name=""/>
+                    <pic:cNvPicPr/>
+                  </pic:nvPicPr>
+                  <pic:blipFill>
+                    <a:blip r:embed="rId8"/>
+                    <a:stretch>
+                      <a:fillRect/>
+                    </a:stretch>
+                  </pic:blipFill>
+                  <pic:spPr>
+                    <a:xfrm>
+                      <a:off x="0" y="0"/>
+                      <a:ext cx="3503624" cy="3575970"/>
+                    </a:xfrm>
+                    <a:prstGeom prst="rect">
+                      <a:avLst/>
+                    </a:prstGeom>
+                  </pic:spPr>
+                </pic:pic>
+              </a:graphicData>
+            </a:graphic>
+            <wp14:sizeRelH relativeFrom="margin">
+              <wp14:pctWidth>0</wp14:pctWidth>
+            </wp14:sizeRelH>
+            <wp14:sizeRelV relativeFrom="margin">
+              <wp14:pctHeight>0</wp14:pctHeight>
+            </wp14:sizeRelV>
+          </wp:anchor>
+        </w:drawing>
+      </w:r>
+      <w:r>
         <w:t xml:space="preserve">En el primer procedimiento me parece perfecto que </w:t>
       </w:r>
       <w:r>
@@ -1076,7 +1226,6 @@
         </w:numPr>
       </w:pPr>
       <w:r>
-        <w:lastRenderedPageBreak/>
         <w:t>Las pruebas de regresión deberían ser del todo el flujo de la app sin importar mucho el tiempo si no la calidad del producto</w:t>
       </w:r>
     </w:p>
@@ -2962,6 +3111,29 @@
       <w:szCs w:val="24"/>
     </w:rPr>
   </w:style>
+  <w:style w:type="character" w:styleId="Hipervnculo">
+    <w:name w:val="Hyperlink"/>
+    <w:basedOn w:val="Fuentedeprrafopredeter"/>
+    <w:uiPriority w:val="99"/>
+    <w:unhideWhenUsed/>
+    <w:rsid w:val="00A37BB6"/>
+    <w:rPr>
+      <w:color w:val="0563C1" w:themeColor="hyperlink"/>
+      <w:u w:val="single"/>
+    </w:rPr>
+  </w:style>
+  <w:style w:type="character" w:styleId="Mencinsinresolver">
+    <w:name w:val="Unresolved Mention"/>
+    <w:basedOn w:val="Fuentedeprrafopredeter"/>
+    <w:uiPriority w:val="99"/>
+    <w:semiHidden/>
+    <w:unhideWhenUsed/>
+    <w:rsid w:val="00A37BB6"/>
+    <w:rPr>
+      <w:color w:val="605E5C"/>
+      <w:shd w:val="clear" w:color="auto" w:fill="E1DFDD"/>
+    </w:rPr>
+  </w:style>
 </w:styles>
 </file>
 
